--- a/document/StudyNotes/ReviewNotes/2024-12-03/2024-12-03.docx
+++ b/document/StudyNotes/ReviewNotes/2024-12-03/2024-12-03.docx
@@ -5,7 +5,7 @@
     <w:p>
       <w:pPr>
         <w:rPr>
-          <w:rFonts w:ascii="微軟正黑體" w:eastAsia="微軟正黑體" w:hAnsi="微軟正黑體" w:hint="eastAsia"/>
+          <w:rFonts w:ascii="微軟正黑體" w:eastAsia="微軟正黑體" w:hAnsi="微軟正黑體"/>
         </w:rPr>
       </w:pPr>
       <w:r>
@@ -25,7 +25,7 @@
     <w:p>
       <w:pPr>
         <w:rPr>
-          <w:rFonts w:ascii="微軟正黑體" w:eastAsia="微軟正黑體" w:hAnsi="微軟正黑體" w:hint="eastAsia"/>
+          <w:rFonts w:ascii="微軟正黑體" w:eastAsia="微軟正黑體" w:hAnsi="微軟正黑體"/>
         </w:rPr>
       </w:pPr>
       <w:proofErr w:type="spellStart"/>
@@ -74,14 +74,14 @@
     <w:p>
       <w:pPr>
         <w:rPr>
-          <w:rFonts w:ascii="微軟正黑體" w:eastAsia="微軟正黑體" w:hAnsi="微軟正黑體" w:hint="eastAsia"/>
-        </w:rPr>
-      </w:pPr>
-    </w:p>
-    <w:p>
-      <w:pPr>
-        <w:rPr>
-          <w:rFonts w:ascii="微軟正黑體" w:eastAsia="微軟正黑體" w:hAnsi="微軟正黑體" w:hint="eastAsia"/>
+          <w:rFonts w:ascii="微軟正黑體" w:eastAsia="微軟正黑體" w:hAnsi="微軟正黑體"/>
+        </w:rPr>
+      </w:pPr>
+    </w:p>
+    <w:p>
+      <w:pPr>
+        <w:rPr>
+          <w:rFonts w:ascii="微軟正黑體" w:eastAsia="微軟正黑體" w:hAnsi="微軟正黑體"/>
         </w:rPr>
       </w:pPr>
       <w:r>
@@ -94,7 +94,7 @@
     <w:p>
       <w:pPr>
         <w:rPr>
-          <w:rFonts w:ascii="微軟正黑體" w:eastAsia="微軟正黑體" w:hAnsi="微軟正黑體" w:hint="eastAsia"/>
+          <w:rFonts w:ascii="微軟正黑體" w:eastAsia="微軟正黑體" w:hAnsi="微軟正黑體"/>
         </w:rPr>
       </w:pPr>
       <w:r>
@@ -107,7 +107,7 @@
     <w:p>
       <w:pPr>
         <w:rPr>
-          <w:rFonts w:ascii="微軟正黑體" w:eastAsia="微軟正黑體" w:hAnsi="微軟正黑體" w:hint="eastAsia"/>
+          <w:rFonts w:ascii="微軟正黑體" w:eastAsia="微軟正黑體" w:hAnsi="微軟正黑體"/>
         </w:rPr>
       </w:pPr>
       <w:r>
@@ -141,7 +141,7 @@
     <w:p>
       <w:pPr>
         <w:rPr>
-          <w:rFonts w:ascii="微軟正黑體" w:eastAsia="微軟正黑體" w:hAnsi="微軟正黑體" w:hint="eastAsia"/>
+          <w:rFonts w:ascii="微軟正黑體" w:eastAsia="微軟正黑體" w:hAnsi="微軟正黑體"/>
         </w:rPr>
       </w:pPr>
       <w:r>
@@ -175,7 +175,7 @@
     <w:p>
       <w:pPr>
         <w:rPr>
-          <w:rFonts w:ascii="微軟正黑體" w:eastAsia="微軟正黑體" w:hAnsi="微軟正黑體" w:hint="eastAsia"/>
+          <w:rFonts w:ascii="微軟正黑體" w:eastAsia="微軟正黑體" w:hAnsi="微軟正黑體"/>
         </w:rPr>
       </w:pPr>
       <w:r>
@@ -195,7 +195,7 @@
     <w:p>
       <w:pPr>
         <w:rPr>
-          <w:rFonts w:ascii="微軟正黑體" w:eastAsia="微軟正黑體" w:hAnsi="微軟正黑體" w:hint="eastAsia"/>
+          <w:rFonts w:ascii="微軟正黑體" w:eastAsia="微軟正黑體" w:hAnsi="微軟正黑體"/>
         </w:rPr>
       </w:pPr>
       <w:r>
@@ -215,7 +215,7 @@
     <w:p>
       <w:pPr>
         <w:rPr>
-          <w:rFonts w:ascii="微軟正黑體" w:eastAsia="微軟正黑體" w:hAnsi="微軟正黑體" w:hint="eastAsia"/>
+          <w:rFonts w:ascii="微軟正黑體" w:eastAsia="微軟正黑體" w:hAnsi="微軟正黑體"/>
         </w:rPr>
       </w:pPr>
       <w:proofErr w:type="spellStart"/>
@@ -251,7 +251,7 @@
     <w:p>
       <w:pPr>
         <w:rPr>
-          <w:rFonts w:ascii="微軟正黑體" w:eastAsia="微軟正黑體" w:hAnsi="微軟正黑體" w:hint="eastAsia"/>
+          <w:rFonts w:ascii="微軟正黑體" w:eastAsia="微軟正黑體" w:hAnsi="微軟正黑體"/>
         </w:rPr>
       </w:pPr>
       <w:r>
@@ -313,7 +313,7 @@
     <w:p>
       <w:pPr>
         <w:rPr>
-          <w:rFonts w:ascii="微軟正黑體" w:eastAsia="微軟正黑體" w:hAnsi="微軟正黑體" w:hint="eastAsia"/>
+          <w:rFonts w:ascii="微軟正黑體" w:eastAsia="微軟正黑體" w:hAnsi="微軟正黑體"/>
         </w:rPr>
       </w:pPr>
       <w:r>
@@ -333,7 +333,7 @@
     <w:p>
       <w:pPr>
         <w:rPr>
-          <w:rFonts w:ascii="微軟正黑體" w:eastAsia="微軟正黑體" w:hAnsi="微軟正黑體" w:hint="eastAsia"/>
+          <w:rFonts w:ascii="微軟正黑體" w:eastAsia="微軟正黑體" w:hAnsi="微軟正黑體"/>
         </w:rPr>
       </w:pPr>
       <w:r>
@@ -353,7 +353,7 @@
     <w:p>
       <w:pPr>
         <w:rPr>
-          <w:rFonts w:ascii="微軟正黑體" w:eastAsia="微軟正黑體" w:hAnsi="微軟正黑體" w:hint="eastAsia"/>
+          <w:rFonts w:ascii="微軟正黑體" w:eastAsia="微軟正黑體" w:hAnsi="微軟正黑體"/>
         </w:rPr>
       </w:pPr>
       <w:r>
@@ -387,7 +387,7 @@
     <w:p>
       <w:pPr>
         <w:rPr>
-          <w:rFonts w:ascii="微軟正黑體" w:eastAsia="微軟正黑體" w:hAnsi="微軟正黑體" w:hint="eastAsia"/>
+          <w:rFonts w:ascii="微軟正黑體" w:eastAsia="微軟正黑體" w:hAnsi="微軟正黑體"/>
         </w:rPr>
       </w:pPr>
       <w:r>
@@ -407,7 +407,7 @@
     <w:p>
       <w:pPr>
         <w:rPr>
-          <w:rFonts w:ascii="微軟正黑體" w:eastAsia="微軟正黑體" w:hAnsi="微軟正黑體" w:hint="eastAsia"/>
+          <w:rFonts w:ascii="微軟正黑體" w:eastAsia="微軟正黑體" w:hAnsi="微軟正黑體"/>
         </w:rPr>
       </w:pPr>
       <w:r>
@@ -427,7 +427,7 @@
     <w:p>
       <w:pPr>
         <w:rPr>
-          <w:rFonts w:ascii="微軟正黑體" w:eastAsia="微軟正黑體" w:hAnsi="微軟正黑體" w:hint="eastAsia"/>
+          <w:rFonts w:ascii="微軟正黑體" w:eastAsia="微軟正黑體" w:hAnsi="微軟正黑體"/>
         </w:rPr>
       </w:pPr>
       <w:r>
@@ -447,7 +447,7 @@
     <w:p>
       <w:pPr>
         <w:rPr>
-          <w:rFonts w:ascii="微軟正黑體" w:eastAsia="微軟正黑體" w:hAnsi="微軟正黑體" w:hint="eastAsia"/>
+          <w:rFonts w:ascii="微軟正黑體" w:eastAsia="微軟正黑體" w:hAnsi="微軟正黑體"/>
         </w:rPr>
       </w:pPr>
       <w:proofErr w:type="gramStart"/>
@@ -475,7 +475,7 @@
     <w:p>
       <w:pPr>
         <w:rPr>
-          <w:rFonts w:ascii="微軟正黑體" w:eastAsia="微軟正黑體" w:hAnsi="微軟正黑體" w:hint="eastAsia"/>
+          <w:rFonts w:ascii="微軟正黑體" w:eastAsia="微軟正黑體" w:hAnsi="微軟正黑體"/>
         </w:rPr>
       </w:pPr>
       <w:r>
@@ -508,7 +508,7 @@
     <w:p>
       <w:pPr>
         <w:rPr>
-          <w:rFonts w:ascii="微軟正黑體" w:eastAsia="微軟正黑體" w:hAnsi="微軟正黑體" w:hint="eastAsia"/>
+          <w:rFonts w:ascii="微軟正黑體" w:eastAsia="微軟正黑體" w:hAnsi="微軟正黑體"/>
         </w:rPr>
       </w:pPr>
     </w:p>
@@ -940,7 +940,7 @@
     <w:p>
       <w:pPr>
         <w:rPr>
-          <w:rFonts w:ascii="微軟正黑體" w:eastAsia="微軟正黑體" w:hAnsi="微軟正黑體" w:hint="eastAsia"/>
+          <w:rFonts w:ascii="微軟正黑體" w:eastAsia="微軟正黑體" w:hAnsi="微軟正黑體"/>
         </w:rPr>
       </w:pPr>
     </w:p>
@@ -1022,7 +1022,7 @@
     <w:p>
       <w:pPr>
         <w:rPr>
-          <w:rFonts w:ascii="微軟正黑體" w:eastAsia="微軟正黑體" w:hAnsi="微軟正黑體" w:hint="eastAsia"/>
+          <w:rFonts w:ascii="微軟正黑體" w:eastAsia="微軟正黑體" w:hAnsi="微軟正黑體"/>
         </w:rPr>
       </w:pPr>
       <w:r>
@@ -1163,15 +1163,7 @@
         <w:rPr>
           <w:rFonts w:ascii="微軟正黑體" w:eastAsia="微軟正黑體" w:hAnsi="微軟正黑體" w:hint="eastAsia"/>
         </w:rPr>
-        <w:t>失效</w:t>
-      </w:r>
-      <w:bookmarkStart w:id="0" w:name="_GoBack"/>
-      <w:bookmarkEnd w:id="0"/>
-      <w:r>
-        <w:rPr>
-          <w:rFonts w:ascii="微軟正黑體" w:eastAsia="微軟正黑體" w:hAnsi="微軟正黑體" w:hint="eastAsia"/>
-        </w:rPr>
-        <w:t>，而新的</w:t>
+        <w:t>失效，而新的</w:t>
       </w:r>
       <w:proofErr w:type="spellStart"/>
       <w:r>
@@ -1191,7 +1183,7 @@
     <w:p>
       <w:pPr>
         <w:rPr>
-          <w:rFonts w:ascii="微軟正黑體" w:eastAsia="微軟正黑體" w:hAnsi="微軟正黑體" w:hint="eastAsia"/>
+          <w:rFonts w:ascii="微軟正黑體" w:eastAsia="微軟正黑體" w:hAnsi="微軟正黑體"/>
         </w:rPr>
       </w:pPr>
     </w:p>
@@ -1242,7 +1234,7 @@
     <w:p>
       <w:pPr>
         <w:rPr>
-          <w:rFonts w:ascii="微軟正黑體" w:eastAsia="微軟正黑體" w:hAnsi="微軟正黑體" w:cs="Arial" w:hint="eastAsia"/>
+          <w:rFonts w:ascii="微軟正黑體" w:eastAsia="微軟正黑體" w:hAnsi="微軟正黑體" w:cs="Arial"/>
           <w:sz w:val="27"/>
           <w:szCs w:val="27"/>
           <w:shd w:val="clear" w:color="auto" w:fill="FFFFFF"/>
@@ -1290,7 +1282,7 @@
     <w:p>
       <w:pPr>
         <w:rPr>
-          <w:rFonts w:ascii="微軟正黑體" w:eastAsia="微軟正黑體" w:hAnsi="微軟正黑體" w:cs="Arial" w:hint="eastAsia"/>
+          <w:rFonts w:ascii="微軟正黑體" w:eastAsia="微軟正黑體" w:hAnsi="微軟正黑體" w:cs="Arial"/>
           <w:sz w:val="27"/>
           <w:szCs w:val="27"/>
           <w:shd w:val="clear" w:color="auto" w:fill="FFFFFF"/>
@@ -1452,7 +1444,7 @@
     <w:p>
       <w:pPr>
         <w:rPr>
-          <w:rFonts w:ascii="微軟正黑體" w:eastAsia="微軟正黑體" w:hAnsi="微軟正黑體" w:hint="eastAsia"/>
+          <w:rFonts w:ascii="微軟正黑體" w:eastAsia="微軟正黑體" w:hAnsi="微軟正黑體"/>
         </w:rPr>
       </w:pPr>
       <w:r>
@@ -1725,7 +1717,16 @@
           <w:kern w:val="0"/>
           <w:szCs w:val="24"/>
         </w:rPr>
-        <w:t>越來越多正常的程式跟問題產生連結，程式越來越難修改</w:t>
+        <w:t>越來越</w:t>
+      </w:r>
+      <w:r>
+        <w:rPr>
+          <w:rFonts w:ascii="微軟正黑體" w:eastAsia="微軟正黑體" w:hAnsi="微軟正黑體" w:cs="Arial" w:hint="eastAsia"/>
+          <w:color w:val="202122"/>
+          <w:kern w:val="0"/>
+          <w:szCs w:val="24"/>
+        </w:rPr>
+        <w:t>多正常的程式跟問題產生連結，程式越來越難修改</w:t>
       </w:r>
       <w:r>
         <w:rPr>
@@ -1794,9 +1795,124 @@
     <w:p>
       <w:pPr>
         <w:rPr>
+          <w:rFonts w:ascii="微軟正黑體" w:eastAsia="微軟正黑體" w:hAnsi="微軟正黑體"/>
+        </w:rPr>
+      </w:pPr>
+    </w:p>
+    <w:p>
+      <w:pPr>
+        <w:pStyle w:val="a3"/>
+        <w:rPr>
+          <w:rFonts w:ascii="微軟正黑體" w:eastAsia="微軟正黑體" w:hAnsi="微軟正黑體"/>
+        </w:rPr>
+      </w:pPr>
+      <w:proofErr w:type="gramStart"/>
+      <w:r>
+        <w:rPr>
+          <w:rFonts w:ascii="微軟正黑體" w:eastAsia="微軟正黑體" w:hAnsi="微軟正黑體" w:hint="eastAsia"/>
+        </w:rPr>
+        <w:t>禁用跟刪除</w:t>
+      </w:r>
+      <w:proofErr w:type="gramEnd"/>
+      <w:r>
+        <w:rPr>
+          <w:rFonts w:ascii="微軟正黑體" w:eastAsia="微軟正黑體" w:hAnsi="微軟正黑體" w:hint="eastAsia"/>
+        </w:rPr>
+        <w:t>之間的關係</w:t>
+      </w:r>
+    </w:p>
+    <w:p>
+      <w:pPr>
+        <w:rPr>
+          <w:rFonts w:ascii="微軟正黑體" w:eastAsia="微軟正黑體" w:hAnsi="微軟正黑體"/>
+        </w:rPr>
+      </w:pPr>
+      <w:r>
+        <w:rPr>
+          <w:rFonts w:ascii="微軟正黑體" w:eastAsia="微軟正黑體" w:hAnsi="微軟正黑體" w:hint="eastAsia"/>
+        </w:rPr>
+        <w:t xml:space="preserve">  1. 在刪除帳號時，應該確認刪除該帳號的所有相關資料，或者進行資料初始化</w:t>
+      </w:r>
+    </w:p>
+    <w:p>
+      <w:pPr>
+        <w:rPr>
+          <w:rFonts w:ascii="微軟正黑體" w:eastAsia="微軟正黑體" w:hAnsi="微軟正黑體"/>
+        </w:rPr>
+      </w:pPr>
+      <w:r>
+        <w:rPr>
+          <w:rFonts w:ascii="微軟正黑體" w:eastAsia="微軟正黑體" w:hAnsi="微軟正黑體" w:hint="eastAsia"/>
+        </w:rPr>
+        <w:t xml:space="preserve">  2. 因帳號是一個非永久標示符，應根據唯一識別符識別資料而不是帳號</w:t>
+      </w:r>
+    </w:p>
+    <w:p>
+      <w:pPr>
+        <w:rPr>
+          <w:rFonts w:ascii="微軟正黑體" w:eastAsia="微軟正黑體" w:hAnsi="微軟正黑體"/>
+        </w:rPr>
+      </w:pPr>
+      <w:r>
+        <w:rPr>
+          <w:rFonts w:ascii="微軟正黑體" w:eastAsia="微軟正黑體" w:hAnsi="微軟正黑體" w:hint="eastAsia"/>
+        </w:rPr>
+        <w:t xml:space="preserve">　3. 若無刪除，須隔離舊帳號資料</w:t>
+      </w:r>
+    </w:p>
+    <w:p>
+      <w:pPr>
+        <w:rPr>
+          <w:rFonts w:ascii="微軟正黑體" w:eastAsia="微軟正黑體" w:hAnsi="微軟正黑體"/>
+        </w:rPr>
+      </w:pPr>
+      <w:r>
+        <w:rPr>
+          <w:rFonts w:ascii="微軟正黑體" w:eastAsia="微軟正黑體" w:hAnsi="微軟正黑體" w:hint="eastAsia"/>
+        </w:rPr>
+        <w:t>進用帳號就可以避免以上這些問題，並且保留客戶資料</w:t>
+      </w:r>
+    </w:p>
+    <w:p>
+      <w:pPr>
+        <w:rPr>
+          <w:rFonts w:ascii="微軟正黑體" w:eastAsia="微軟正黑體" w:hAnsi="微軟正黑體"/>
+        </w:rPr>
+      </w:pPr>
+    </w:p>
+    <w:p>
+      <w:pPr>
+        <w:pStyle w:val="a3"/>
+        <w:rPr>
           <w:rFonts w:hint="eastAsia"/>
         </w:rPr>
       </w:pPr>
+      <w:r>
+        <w:rPr>
+          <w:rFonts w:ascii="微軟正黑體" w:eastAsia="微軟正黑體" w:hAnsi="微軟正黑體" w:hint="eastAsia"/>
+        </w:rPr>
+        <w:t>實現角色的</w:t>
+      </w:r>
+      <w:r>
+        <w:rPr>
+          <w:rFonts w:ascii="微軟正黑體" w:eastAsia="微軟正黑體" w:hAnsi="微軟正黑體" w:hint="eastAsia"/>
+        </w:rPr>
+        <w:t>權限</w:t>
+      </w:r>
+      <w:r>
+        <w:rPr>
+          <w:rFonts w:ascii="微軟正黑體" w:eastAsia="微軟正黑體" w:hAnsi="微軟正黑體" w:hint="eastAsia"/>
+        </w:rPr>
+        <w:t>(搜尋連動性</w:t>
+      </w:r>
+      <w:bookmarkStart w:id="0" w:name="_GoBack"/>
+      <w:bookmarkEnd w:id="0"/>
+      <w:r>
+        <w:rPr>
+          <w:rFonts w:ascii="微軟正黑體" w:eastAsia="微軟正黑體" w:hAnsi="微軟正黑體" w:hint="eastAsia"/>
+        </w:rPr>
+        <w:t>)</w:t>
+      </w:r>
     </w:p>
     <w:sectPr>
       <w:pgSz w:w="11906" w:h="16838"/>

--- a/document/StudyNotes/ReviewNotes/2024-12-03/2024-12-03.docx
+++ b/document/StudyNotes/ReviewNotes/2024-12-03/2024-12-03.docx
@@ -554,6 +554,7 @@
     <w:p>
       <w:pPr>
         <w:rPr>
+          <w:rStyle w:val="hljs-tag"/>
           <w:rFonts w:ascii="微軟正黑體" w:eastAsia="微軟正黑體" w:hAnsi="微軟正黑體"/>
         </w:rPr>
       </w:pPr>
@@ -563,378 +564,345 @@
         </w:rPr>
         <w:t>優點：易於管理且配置簡單</w:t>
       </w:r>
-    </w:p>
-    <w:p>
-      <w:pPr>
-        <w:rPr>
-          <w:rStyle w:val="hljs-tag"/>
-          <w:rFonts w:ascii="微軟正黑體" w:eastAsia="微軟正黑體" w:hAnsi="微軟正黑體"/>
-        </w:rPr>
-      </w:pPr>
-      <w:r>
-        <w:rPr>
-          <w:rStyle w:val="hljs-tag"/>
-          <w:rFonts w:ascii="微軟正黑體" w:eastAsia="微軟正黑體" w:hAnsi="微軟正黑體"/>
-        </w:rPr>
-        <w:t>&lt;</w:t>
+      <w:bookmarkStart w:id="0" w:name="_GoBack"/>
+      <w:bookmarkEnd w:id="0"/>
+    </w:p>
+    <w:p>
+      <w:pPr>
+        <w:pStyle w:val="a5"/>
+        <w:rPr>
+          <w:rFonts w:ascii="微軟正黑體" w:eastAsia="微軟正黑體" w:hAnsi="微軟正黑體"/>
+        </w:rPr>
+      </w:pPr>
+      <w:r>
+        <w:rPr>
+          <w:rFonts w:ascii="微軟正黑體" w:eastAsia="微軟正黑體" w:hAnsi="微軟正黑體"/>
+        </w:rPr>
+        <w:t>全局異常處理 (</w:t>
       </w:r>
       <w:proofErr w:type="spellStart"/>
       <w:r>
         <w:rPr>
-          <w:rStyle w:val="hljs-name"/>
-          <w:rFonts w:ascii="微軟正黑體" w:eastAsia="微軟正黑體" w:hAnsi="微軟正黑體"/>
-        </w:rPr>
-        <w:t>system.web</w:t>
+          <w:rFonts w:ascii="微軟正黑體" w:eastAsia="微軟正黑體" w:hAnsi="微軟正黑體"/>
+        </w:rPr>
+        <w:t>Global.asax</w:t>
       </w:r>
       <w:proofErr w:type="spellEnd"/>
       <w:r>
         <w:rPr>
-          <w:rStyle w:val="hljs-tag"/>
-          <w:rFonts w:ascii="微軟正黑體" w:eastAsia="微軟正黑體" w:hAnsi="微軟正黑體"/>
-        </w:rPr>
-        <w:t>&gt;</w:t>
-      </w:r>
-      <w:r>
-        <w:rPr>
-          <w:rFonts w:ascii="微軟正黑體" w:eastAsia="微軟正黑體" w:hAnsi="微軟正黑體"/>
-        </w:rPr>
-        <w:t xml:space="preserve"> </w:t>
-      </w:r>
-      <w:r>
-        <w:rPr>
-          <w:rStyle w:val="hljs-tag"/>
-          <w:rFonts w:ascii="微軟正黑體" w:eastAsia="微軟正黑體" w:hAnsi="微軟正黑體"/>
-        </w:rPr>
-        <w:t>&lt;</w:t>
+          <w:rFonts w:ascii="微軟正黑體" w:eastAsia="微軟正黑體" w:hAnsi="微軟正黑體"/>
+        </w:rPr>
+        <w:t>)</w:t>
+      </w:r>
+    </w:p>
+    <w:p>
+      <w:pPr>
+        <w:rPr>
+          <w:rFonts w:ascii="微軟正黑體" w:eastAsia="微軟正黑體" w:hAnsi="微軟正黑體"/>
+        </w:rPr>
+      </w:pPr>
+      <w:r>
+        <w:rPr>
+          <w:rFonts w:ascii="微軟正黑體" w:eastAsia="微軟正黑體" w:hAnsi="微軟正黑體" w:hint="eastAsia"/>
+        </w:rPr>
+        <w:t>捕獲未處理異常(包括404)</w:t>
+      </w:r>
+    </w:p>
+    <w:p>
+      <w:pPr>
+        <w:rPr>
+          <w:rFonts w:ascii="微軟正黑體" w:eastAsia="微軟正黑體" w:hAnsi="微軟正黑體"/>
+        </w:rPr>
+      </w:pPr>
+      <w:r>
+        <w:rPr>
+          <w:rFonts w:ascii="微軟正黑體" w:eastAsia="微軟正黑體" w:hAnsi="微軟正黑體" w:hint="eastAsia"/>
+        </w:rPr>
+        <w:t>優點：可以捕獲所有異常並個別處理，還可使用記錄錯誤等等</w:t>
+      </w:r>
+    </w:p>
+    <w:p>
+      <w:pPr>
+        <w:pStyle w:val="a5"/>
+        <w:rPr>
+          <w:rFonts w:ascii="微軟正黑體" w:eastAsia="微軟正黑體" w:hAnsi="微軟正黑體"/>
+        </w:rPr>
+      </w:pPr>
+      <w:r>
+        <w:rPr>
+          <w:rFonts w:ascii="微軟正黑體" w:eastAsia="微軟正黑體" w:hAnsi="微軟正黑體"/>
+        </w:rPr>
+        <w:t xml:space="preserve">在 </w:t>
       </w:r>
       <w:proofErr w:type="spellStart"/>
       <w:r>
         <w:rPr>
-          <w:rStyle w:val="hljs-name"/>
-          <w:rFonts w:ascii="微軟正黑體" w:eastAsia="微軟正黑體" w:hAnsi="微軟正黑體"/>
-        </w:rPr>
-        <w:t>customErrors</w:t>
+          <w:rStyle w:val="HTML"/>
+          <w:rFonts w:ascii="微軟正黑體" w:eastAsia="微軟正黑體" w:hAnsi="微軟正黑體"/>
+        </w:rPr>
+        <w:t>RouteConfig.cs</w:t>
       </w:r>
       <w:proofErr w:type="spellEnd"/>
       <w:r>
         <w:rPr>
-          <w:rStyle w:val="hljs-tag"/>
-          <w:rFonts w:ascii="微軟正黑體" w:eastAsia="微軟正黑體" w:hAnsi="微軟正黑體"/>
-        </w:rPr>
-        <w:t xml:space="preserve"> </w:t>
-      </w:r>
-      <w:r>
-        <w:rPr>
-          <w:rStyle w:val="hljs-attr"/>
-          <w:rFonts w:ascii="微軟正黑體" w:eastAsia="微軟正黑體" w:hAnsi="微軟正黑體"/>
-        </w:rPr>
-        <w:t>mode</w:t>
-      </w:r>
-      <w:r>
-        <w:rPr>
-          <w:rStyle w:val="hljs-tag"/>
-          <w:rFonts w:ascii="微軟正黑體" w:eastAsia="微軟正黑體" w:hAnsi="微軟正黑體"/>
-        </w:rPr>
-        <w:t>=</w:t>
-      </w:r>
-      <w:r>
-        <w:rPr>
-          <w:rStyle w:val="hljs-string"/>
-          <w:rFonts w:ascii="微軟正黑體" w:eastAsia="微軟正黑體" w:hAnsi="微軟正黑體"/>
-        </w:rPr>
-        <w:t>"On"</w:t>
-      </w:r>
-      <w:r>
-        <w:rPr>
-          <w:rStyle w:val="hljs-tag"/>
-          <w:rFonts w:ascii="微軟正黑體" w:eastAsia="微軟正黑體" w:hAnsi="微軟正黑體"/>
-        </w:rPr>
-        <w:t xml:space="preserve"> </w:t>
-      </w:r>
+          <w:rFonts w:ascii="微軟正黑體" w:eastAsia="微軟正黑體" w:hAnsi="微軟正黑體"/>
+        </w:rPr>
+        <w:t xml:space="preserve"> 設置</w:t>
+      </w:r>
+    </w:p>
+    <w:p>
+      <w:pPr>
+        <w:rPr>
+          <w:rFonts w:ascii="微軟正黑體" w:eastAsia="微軟正黑體" w:hAnsi="微軟正黑體"/>
+        </w:rPr>
+      </w:pPr>
+      <w:r>
+        <w:rPr>
+          <w:rFonts w:ascii="微軟正黑體" w:eastAsia="微軟正黑體" w:hAnsi="微軟正黑體" w:hint="eastAsia"/>
+        </w:rPr>
+        <w:t>直接自定義所有無效路由的處理邏輯</w:t>
+      </w:r>
+    </w:p>
+    <w:p>
+      <w:pPr>
+        <w:rPr>
+          <w:rFonts w:ascii="微軟正黑體" w:eastAsia="微軟正黑體" w:hAnsi="微軟正黑體"/>
+        </w:rPr>
+      </w:pPr>
+    </w:p>
+    <w:p>
+      <w:pPr>
+        <w:pStyle w:val="a3"/>
+        <w:rPr>
+          <w:rFonts w:ascii="微軟正黑體" w:eastAsia="微軟正黑體" w:hAnsi="微軟正黑體"/>
+        </w:rPr>
+      </w:pPr>
       <w:proofErr w:type="spellStart"/>
       <w:r>
         <w:rPr>
-          <w:rStyle w:val="hljs-attr"/>
-          <w:rFonts w:ascii="微軟正黑體" w:eastAsia="微軟正黑體" w:hAnsi="微軟正黑體"/>
-        </w:rPr>
-        <w:t>defaultRedirect</w:t>
+          <w:rFonts w:ascii="微軟正黑體" w:eastAsia="微軟正黑體" w:hAnsi="微軟正黑體" w:hint="eastAsia"/>
+        </w:rPr>
+        <w:t>Session.Clear</w:t>
       </w:r>
       <w:proofErr w:type="spellEnd"/>
       <w:r>
         <w:rPr>
-          <w:rStyle w:val="hljs-tag"/>
-          <w:rFonts w:ascii="微軟正黑體" w:eastAsia="微軟正黑體" w:hAnsi="微軟正黑體"/>
-        </w:rPr>
-        <w:t>=</w:t>
-      </w:r>
-      <w:r>
-        <w:rPr>
-          <w:rStyle w:val="hljs-string"/>
-          <w:rFonts w:ascii="微軟正黑體" w:eastAsia="微軟正黑體" w:hAnsi="微軟正黑體"/>
-        </w:rPr>
-        <w:t>"~/Home/Error"</w:t>
-      </w:r>
-      <w:r>
-        <w:rPr>
-          <w:rStyle w:val="hljs-tag"/>
-          <w:rFonts w:ascii="微軟正黑體" w:eastAsia="微軟正黑體" w:hAnsi="微軟正黑體"/>
-        </w:rPr>
-        <w:t>&gt;</w:t>
-      </w:r>
-      <w:r>
-        <w:rPr>
-          <w:rFonts w:ascii="微軟正黑體" w:eastAsia="微軟正黑體" w:hAnsi="微軟正黑體"/>
-        </w:rPr>
-        <w:t xml:space="preserve"> </w:t>
-      </w:r>
-      <w:r>
-        <w:rPr>
-          <w:rStyle w:val="hljs-tag"/>
-          <w:rFonts w:ascii="微軟正黑體" w:eastAsia="微軟正黑體" w:hAnsi="微軟正黑體"/>
-        </w:rPr>
-        <w:t>&lt;</w:t>
-      </w:r>
-      <w:r>
-        <w:rPr>
-          <w:rStyle w:val="hljs-name"/>
-          <w:rFonts w:ascii="微軟正黑體" w:eastAsia="微軟正黑體" w:hAnsi="微軟正黑體"/>
-        </w:rPr>
-        <w:t>error</w:t>
-      </w:r>
-      <w:r>
-        <w:rPr>
-          <w:rStyle w:val="hljs-tag"/>
-          <w:rFonts w:ascii="微軟正黑體" w:eastAsia="微軟正黑體" w:hAnsi="微軟正黑體"/>
-        </w:rPr>
-        <w:t xml:space="preserve"> </w:t>
+          <w:rFonts w:ascii="微軟正黑體" w:eastAsia="微軟正黑體" w:hAnsi="微軟正黑體" w:hint="eastAsia"/>
+        </w:rPr>
+        <w:t>跟</w:t>
       </w:r>
       <w:proofErr w:type="spellStart"/>
       <w:r>
         <w:rPr>
-          <w:rStyle w:val="hljs-attr"/>
-          <w:rFonts w:ascii="微軟正黑體" w:eastAsia="微軟正黑體" w:hAnsi="微軟正黑體"/>
-        </w:rPr>
-        <w:t>statusCode</w:t>
+          <w:rFonts w:ascii="微軟正黑體" w:eastAsia="微軟正黑體" w:hAnsi="微軟正黑體" w:hint="eastAsia"/>
+        </w:rPr>
+        <w:t>S</w:t>
+      </w:r>
+      <w:r>
+        <w:rPr>
+          <w:rFonts w:ascii="微軟正黑體" w:eastAsia="微軟正黑體" w:hAnsi="微軟正黑體" w:hint="eastAsia"/>
+        </w:rPr>
+        <w:t>ession.Abandon</w:t>
       </w:r>
       <w:proofErr w:type="spellEnd"/>
       <w:r>
         <w:rPr>
-          <w:rStyle w:val="hljs-tag"/>
-          <w:rFonts w:ascii="微軟正黑體" w:eastAsia="微軟正黑體" w:hAnsi="微軟正黑體"/>
-        </w:rPr>
-        <w:t>=</w:t>
-      </w:r>
-      <w:r>
-        <w:rPr>
-          <w:rStyle w:val="hljs-string"/>
-          <w:rFonts w:ascii="微軟正黑體" w:eastAsia="微軟正黑體" w:hAnsi="微軟正黑體"/>
-        </w:rPr>
-        <w:t>"404"</w:t>
-      </w:r>
-      <w:r>
-        <w:rPr>
-          <w:rStyle w:val="hljs-tag"/>
-          <w:rFonts w:ascii="微軟正黑體" w:eastAsia="微軟正黑體" w:hAnsi="微軟正黑體"/>
-        </w:rPr>
-        <w:t xml:space="preserve"> </w:t>
-      </w:r>
-      <w:r>
-        <w:rPr>
-          <w:rStyle w:val="hljs-attr"/>
-          <w:rFonts w:ascii="微軟正黑體" w:eastAsia="微軟正黑體" w:hAnsi="微軟正黑體"/>
-        </w:rPr>
-        <w:t>redirect</w:t>
-      </w:r>
-      <w:r>
-        <w:rPr>
-          <w:rStyle w:val="hljs-tag"/>
-          <w:rFonts w:ascii="微軟正黑體" w:eastAsia="微軟正黑體" w:hAnsi="微軟正黑體"/>
-        </w:rPr>
-        <w:t>=</w:t>
-      </w:r>
-      <w:r>
-        <w:rPr>
-          <w:rStyle w:val="hljs-string"/>
-          <w:rFonts w:ascii="微軟正黑體" w:eastAsia="微軟正黑體" w:hAnsi="微軟正黑體"/>
-        </w:rPr>
-        <w:t>"~/Home/</w:t>
+          <w:rFonts w:ascii="微軟正黑體" w:eastAsia="微軟正黑體" w:hAnsi="微軟正黑體" w:hint="eastAsia"/>
+        </w:rPr>
+        <w:t xml:space="preserve"> 清除資料跟清除</w:t>
       </w:r>
       <w:proofErr w:type="spellStart"/>
       <w:r>
         <w:rPr>
-          <w:rStyle w:val="hljs-string"/>
-          <w:rFonts w:ascii="微軟正黑體" w:eastAsia="微軟正黑體" w:hAnsi="微軟正黑體"/>
-        </w:rPr>
-        <w:t>NotFound</w:t>
+          <w:rFonts w:ascii="微軟正黑體" w:eastAsia="微軟正黑體" w:hAnsi="微軟正黑體" w:hint="eastAsia"/>
+        </w:rPr>
+        <w:t>SessionId</w:t>
       </w:r>
       <w:proofErr w:type="spellEnd"/>
       <w:r>
         <w:rPr>
-          <w:rStyle w:val="hljs-string"/>
-          <w:rFonts w:ascii="微軟正黑體" w:eastAsia="微軟正黑體" w:hAnsi="微軟正黑體"/>
-        </w:rPr>
-        <w:t>"</w:t>
-      </w:r>
-      <w:r>
-        <w:rPr>
-          <w:rStyle w:val="hljs-tag"/>
-          <w:rFonts w:ascii="微軟正黑體" w:eastAsia="微軟正黑體" w:hAnsi="微軟正黑體"/>
-        </w:rPr>
-        <w:t xml:space="preserve"> /&gt;</w:t>
-      </w:r>
-      <w:r>
-        <w:rPr>
-          <w:rFonts w:ascii="微軟正黑體" w:eastAsia="微軟正黑體" w:hAnsi="微軟正黑體"/>
-        </w:rPr>
-        <w:t xml:space="preserve"> </w:t>
-      </w:r>
-      <w:r>
-        <w:rPr>
-          <w:rStyle w:val="hljs-tag"/>
-          <w:rFonts w:ascii="微軟正黑體" w:eastAsia="微軟正黑體" w:hAnsi="微軟正黑體"/>
-        </w:rPr>
-        <w:t>&lt;/</w:t>
+          <w:rFonts w:ascii="微軟正黑體" w:eastAsia="微軟正黑體" w:hAnsi="微軟正黑體" w:hint="eastAsia"/>
+        </w:rPr>
+        <w:t>的時機點跟差異</w:t>
+      </w:r>
+    </w:p>
+    <w:p>
+      <w:pPr>
+        <w:rPr>
+          <w:rFonts w:ascii="微軟正黑體" w:eastAsia="微軟正黑體" w:hAnsi="微軟正黑體"/>
+        </w:rPr>
+      </w:pPr>
+      <w:r>
+        <w:rPr>
+          <w:rFonts w:ascii="微軟正黑體" w:eastAsia="微軟正黑體" w:hAnsi="微軟正黑體"/>
+        </w:rPr>
+        <w:t>Clear</w:t>
+      </w:r>
+      <w:r>
+        <w:rPr>
+          <w:rFonts w:ascii="微軟正黑體" w:eastAsia="微軟正黑體" w:hAnsi="微軟正黑體" w:hint="eastAsia"/>
+        </w:rPr>
+        <w:t>清除資料時機：執行當下就清除</w:t>
+      </w:r>
+    </w:p>
+    <w:p>
+      <w:pPr>
+        <w:rPr>
+          <w:rFonts w:ascii="微軟正黑體" w:eastAsia="微軟正黑體" w:hAnsi="微軟正黑體"/>
+        </w:rPr>
+      </w:pPr>
+      <w:r>
+        <w:rPr>
+          <w:rFonts w:ascii="微軟正黑體" w:eastAsia="微軟正黑體" w:hAnsi="微軟正黑體" w:hint="eastAsia"/>
+        </w:rPr>
+        <w:t>A</w:t>
+      </w:r>
+      <w:r>
+        <w:rPr>
+          <w:rFonts w:ascii="微軟正黑體" w:eastAsia="微軟正黑體" w:hAnsi="微軟正黑體"/>
+        </w:rPr>
+        <w:t>bandon</w:t>
+      </w:r>
+      <w:r>
+        <w:rPr>
+          <w:rFonts w:ascii="微軟正黑體" w:eastAsia="微軟正黑體" w:hAnsi="微軟正黑體" w:hint="eastAsia"/>
+        </w:rPr>
+        <w:t>廢棄資料時機：</w:t>
+      </w:r>
+      <w:r>
+        <w:rPr>
+          <w:rFonts w:ascii="微軟正黑體" w:eastAsia="微軟正黑體" w:hAnsi="微軟正黑體"/>
+        </w:rPr>
+        <w:t>session</w:t>
+      </w:r>
+      <w:r>
+        <w:rPr>
+          <w:rFonts w:ascii="微軟正黑體" w:eastAsia="微軟正黑體" w:hAnsi="微軟正黑體" w:hint="eastAsia"/>
+        </w:rPr>
+        <w:t>跟資料</w:t>
+      </w:r>
+      <w:r>
+        <w:rPr>
+          <w:rFonts w:ascii="微軟正黑體" w:eastAsia="微軟正黑體" w:hAnsi="微軟正黑體" w:hint="eastAsia"/>
+        </w:rPr>
+        <w:t>隨著</w:t>
+      </w:r>
+      <w:r>
+        <w:rPr>
+          <w:rFonts w:ascii="微軟正黑體" w:eastAsia="微軟正黑體" w:hAnsi="微軟正黑體" w:hint="eastAsia"/>
+        </w:rPr>
+        <w:t>下個生命週期開始才會清除(</w:t>
+      </w:r>
+      <w:r>
+        <w:rPr>
+          <w:rFonts w:ascii="微軟正黑體" w:eastAsia="微軟正黑體" w:hAnsi="微軟正黑體" w:hint="eastAsia"/>
+        </w:rPr>
+        <w:t>因為發現</w:t>
+      </w:r>
+      <w:r>
+        <w:rPr>
+          <w:rFonts w:ascii="微軟正黑體" w:eastAsia="微軟正黑體" w:hAnsi="微軟正黑體" w:hint="eastAsia"/>
+        </w:rPr>
+        <w:t>對應</w:t>
       </w:r>
       <w:proofErr w:type="spellStart"/>
       <w:r>
         <w:rPr>
-          <w:rStyle w:val="hljs-name"/>
-          <w:rFonts w:ascii="微軟正黑體" w:eastAsia="微軟正黑體" w:hAnsi="微軟正黑體"/>
-        </w:rPr>
-        <w:t>customErrors</w:t>
+          <w:rFonts w:ascii="微軟正黑體" w:eastAsia="微軟正黑體" w:hAnsi="微軟正黑體" w:hint="eastAsia"/>
+        </w:rPr>
+        <w:t>sessionId</w:t>
       </w:r>
       <w:proofErr w:type="spellEnd"/>
       <w:r>
         <w:rPr>
-          <w:rStyle w:val="hljs-tag"/>
-          <w:rFonts w:ascii="微軟正黑體" w:eastAsia="微軟正黑體" w:hAnsi="微軟正黑體"/>
-        </w:rPr>
-        <w:t>&gt;</w:t>
-      </w:r>
-      <w:r>
-        <w:rPr>
-          <w:rFonts w:ascii="微軟正黑體" w:eastAsia="微軟正黑體" w:hAnsi="微軟正黑體"/>
-        </w:rPr>
-        <w:t xml:space="preserve"> </w:t>
-      </w:r>
-      <w:r>
-        <w:rPr>
-          <w:rStyle w:val="hljs-tag"/>
-          <w:rFonts w:ascii="微軟正黑體" w:eastAsia="微軟正黑體" w:hAnsi="微軟正黑體"/>
-        </w:rPr>
-        <w:t>&lt;/</w:t>
+          <w:rFonts w:ascii="微軟正黑體" w:eastAsia="微軟正黑體" w:hAnsi="微軟正黑體" w:hint="eastAsia"/>
+        </w:rPr>
+        <w:t>是無效或廢棄</w:t>
+      </w:r>
+      <w:r>
+        <w:rPr>
+          <w:rFonts w:ascii="微軟正黑體" w:eastAsia="微軟正黑體" w:hAnsi="微軟正黑體" w:hint="eastAsia"/>
+        </w:rPr>
+        <w:t>)</w:t>
+      </w:r>
+    </w:p>
+    <w:p>
+      <w:pPr>
+        <w:rPr>
+          <w:rFonts w:ascii="微軟正黑體" w:eastAsia="微軟正黑體" w:hAnsi="微軟正黑體"/>
+        </w:rPr>
+      </w:pPr>
+      <w:r>
+        <w:rPr>
+          <w:rFonts w:ascii="微軟正黑體" w:eastAsia="微軟正黑體" w:hAnsi="微軟正黑體"/>
+        </w:rPr>
+        <w:t>Abandon</w:t>
+      </w:r>
+      <w:r>
+        <w:rPr>
+          <w:rFonts w:ascii="微軟正黑體" w:eastAsia="微軟正黑體" w:hAnsi="微軟正黑體" w:hint="eastAsia"/>
+        </w:rPr>
+        <w:t>廢棄</w:t>
       </w:r>
       <w:proofErr w:type="spellStart"/>
       <w:r>
         <w:rPr>
-          <w:rStyle w:val="hljs-name"/>
-          <w:rFonts w:ascii="微軟正黑體" w:eastAsia="微軟正黑體" w:hAnsi="微軟正黑體"/>
-        </w:rPr>
-        <w:t>system.web</w:t>
+          <w:rFonts w:ascii="微軟正黑體" w:eastAsia="微軟正黑體" w:hAnsi="微軟正黑體" w:hint="eastAsia"/>
+        </w:rPr>
+        <w:t>s</w:t>
+      </w:r>
+      <w:r>
+        <w:rPr>
+          <w:rFonts w:ascii="微軟正黑體" w:eastAsia="微軟正黑體" w:hAnsi="微軟正黑體"/>
+        </w:rPr>
+        <w:t>essionId</w:t>
       </w:r>
       <w:proofErr w:type="spellEnd"/>
       <w:r>
         <w:rPr>
-          <w:rStyle w:val="hljs-tag"/>
-          <w:rFonts w:ascii="微軟正黑體" w:eastAsia="微軟正黑體" w:hAnsi="微軟正黑體"/>
-        </w:rPr>
-        <w:t>&gt;</w:t>
-      </w:r>
-    </w:p>
-    <w:p>
-      <w:pPr>
-        <w:pStyle w:val="a5"/>
-        <w:rPr>
-          <w:rFonts w:ascii="微軟正黑體" w:eastAsia="微軟正黑體" w:hAnsi="微軟正黑體"/>
-        </w:rPr>
-      </w:pPr>
-      <w:r>
-        <w:rPr>
-          <w:rFonts w:ascii="微軟正黑體" w:eastAsia="微軟正黑體" w:hAnsi="微軟正黑體"/>
-        </w:rPr>
-        <w:t>全局異常處理 (</w:t>
+          <w:rFonts w:ascii="微軟正黑體" w:eastAsia="微軟正黑體" w:hAnsi="微軟正黑體" w:hint="eastAsia"/>
+        </w:rPr>
+        <w:t>時機：</w:t>
+      </w:r>
+      <w:r>
+        <w:rPr>
+          <w:rFonts w:ascii="微軟正黑體" w:eastAsia="微軟正黑體" w:hAnsi="微軟正黑體" w:hint="eastAsia"/>
+        </w:rPr>
+        <w:t>執行時會標記</w:t>
       </w:r>
       <w:proofErr w:type="spellStart"/>
       <w:r>
         <w:rPr>
-          <w:rFonts w:ascii="微軟正黑體" w:eastAsia="微軟正黑體" w:hAnsi="微軟正黑體"/>
-        </w:rPr>
-        <w:t>Global.asax</w:t>
+          <w:rFonts w:ascii="微軟正黑體" w:eastAsia="微軟正黑體" w:hAnsi="微軟正黑體" w:hint="eastAsia"/>
+        </w:rPr>
+        <w:t>s</w:t>
+      </w:r>
+      <w:r>
+        <w:rPr>
+          <w:rFonts w:ascii="微軟正黑體" w:eastAsia="微軟正黑體" w:hAnsi="微軟正黑體"/>
+        </w:rPr>
+        <w:t>essionId</w:t>
       </w:r>
       <w:proofErr w:type="spellEnd"/>
       <w:r>
         <w:rPr>
-          <w:rFonts w:ascii="微軟正黑體" w:eastAsia="微軟正黑體" w:hAnsi="微軟正黑體"/>
-        </w:rPr>
-        <w:t>)</w:t>
-      </w:r>
-    </w:p>
-    <w:p>
-      <w:pPr>
-        <w:rPr>
-          <w:rFonts w:ascii="微軟正黑體" w:eastAsia="微軟正黑體" w:hAnsi="微軟正黑體"/>
-        </w:rPr>
-      </w:pPr>
-      <w:r>
-        <w:rPr>
-          <w:rFonts w:ascii="微軟正黑體" w:eastAsia="微軟正黑體" w:hAnsi="微軟正黑體" w:hint="eastAsia"/>
-        </w:rPr>
-        <w:t>捕獲未處理異常(包括404)</w:t>
-      </w:r>
-    </w:p>
-    <w:p>
-      <w:pPr>
-        <w:rPr>
-          <w:rFonts w:ascii="微軟正黑體" w:eastAsia="微軟正黑體" w:hAnsi="微軟正黑體"/>
-        </w:rPr>
-      </w:pPr>
-      <w:r>
-        <w:rPr>
-          <w:rFonts w:ascii="微軟正黑體" w:eastAsia="微軟正黑體" w:hAnsi="微軟正黑體" w:hint="eastAsia"/>
-        </w:rPr>
-        <w:t>優點：可以捕獲所有異常並個別處理，還可使用記錄錯誤等等</w:t>
-      </w:r>
-    </w:p>
-    <w:p>
-      <w:pPr>
-        <w:pStyle w:val="a5"/>
-        <w:rPr>
-          <w:rFonts w:ascii="微軟正黑體" w:eastAsia="微軟正黑體" w:hAnsi="微軟正黑體"/>
-        </w:rPr>
-      </w:pPr>
-      <w:r>
-        <w:rPr>
-          <w:rFonts w:ascii="微軟正黑體" w:eastAsia="微軟正黑體" w:hAnsi="微軟正黑體"/>
-        </w:rPr>
-        <w:t xml:space="preserve">在 </w:t>
+          <w:rFonts w:ascii="微軟正黑體" w:eastAsia="微軟正黑體" w:hAnsi="微軟正黑體" w:hint="eastAsia"/>
+        </w:rPr>
+        <w:t>失效，而新的</w:t>
       </w:r>
       <w:proofErr w:type="spellStart"/>
       <w:r>
         <w:rPr>
-          <w:rStyle w:val="HTML"/>
-          <w:rFonts w:ascii="微軟正黑體" w:eastAsia="微軟正黑體" w:hAnsi="微軟正黑體"/>
-        </w:rPr>
-        <w:t>RouteConfig.cs</w:t>
+          <w:rFonts w:ascii="微軟正黑體" w:eastAsia="微軟正黑體" w:hAnsi="微軟正黑體" w:hint="eastAsia"/>
+        </w:rPr>
+        <w:t>sessionId</w:t>
       </w:r>
       <w:proofErr w:type="spellEnd"/>
       <w:r>
         <w:rPr>
-          <w:rFonts w:ascii="微軟正黑體" w:eastAsia="微軟正黑體" w:hAnsi="微軟正黑體"/>
-        </w:rPr>
-        <w:t xml:space="preserve"> 設置</w:t>
-      </w:r>
-    </w:p>
-    <w:p>
-      <w:pPr>
-        <w:rPr>
-          <w:rFonts w:ascii="微軟正黑體" w:eastAsia="微軟正黑體" w:hAnsi="微軟正黑體"/>
-        </w:rPr>
-      </w:pPr>
-      <w:r>
-        <w:rPr>
-          <w:rFonts w:ascii="微軟正黑體" w:eastAsia="微軟正黑體" w:hAnsi="微軟正黑體" w:hint="eastAsia"/>
-        </w:rPr>
-        <w:t>直接自定義所有無效路由的處理邏輯</w:t>
+          <w:rFonts w:ascii="微軟正黑體" w:eastAsia="微軟正黑體" w:hAnsi="微軟正黑體" w:hint="eastAsia"/>
+        </w:rPr>
+        <w:t>在下次請求時分配</w:t>
       </w:r>
     </w:p>
     <w:p>
@@ -951,253 +919,11 @@
           <w:rFonts w:ascii="微軟正黑體" w:eastAsia="微軟正黑體" w:hAnsi="微軟正黑體"/>
         </w:rPr>
       </w:pPr>
-      <w:proofErr w:type="spellStart"/>
-      <w:r>
-        <w:rPr>
-          <w:rFonts w:ascii="微軟正黑體" w:eastAsia="微軟正黑體" w:hAnsi="微軟正黑體" w:hint="eastAsia"/>
-        </w:rPr>
-        <w:t>Session.Clear</w:t>
-      </w:r>
-      <w:proofErr w:type="spellEnd"/>
-      <w:r>
-        <w:rPr>
-          <w:rFonts w:ascii="微軟正黑體" w:eastAsia="微軟正黑體" w:hAnsi="微軟正黑體" w:hint="eastAsia"/>
-        </w:rPr>
-        <w:t>跟</w:t>
-      </w:r>
-      <w:proofErr w:type="spellStart"/>
-      <w:r>
-        <w:rPr>
-          <w:rFonts w:ascii="微軟正黑體" w:eastAsia="微軟正黑體" w:hAnsi="微軟正黑體" w:hint="eastAsia"/>
-        </w:rPr>
-        <w:t>S</w:t>
-      </w:r>
-      <w:r>
-        <w:rPr>
-          <w:rFonts w:ascii="微軟正黑體" w:eastAsia="微軟正黑體" w:hAnsi="微軟正黑體" w:hint="eastAsia"/>
-        </w:rPr>
-        <w:t>ession.Abandon</w:t>
-      </w:r>
-      <w:proofErr w:type="spellEnd"/>
-      <w:r>
-        <w:rPr>
-          <w:rFonts w:ascii="微軟正黑體" w:eastAsia="微軟正黑體" w:hAnsi="微軟正黑體" w:hint="eastAsia"/>
-        </w:rPr>
-        <w:t xml:space="preserve"> 清除資料跟清除</w:t>
-      </w:r>
-      <w:proofErr w:type="spellStart"/>
-      <w:r>
-        <w:rPr>
-          <w:rFonts w:ascii="微軟正黑體" w:eastAsia="微軟正黑體" w:hAnsi="微軟正黑體" w:hint="eastAsia"/>
-        </w:rPr>
-        <w:t>SessionId</w:t>
-      </w:r>
-      <w:proofErr w:type="spellEnd"/>
-      <w:r>
-        <w:rPr>
-          <w:rFonts w:ascii="微軟正黑體" w:eastAsia="微軟正黑體" w:hAnsi="微軟正黑體" w:hint="eastAsia"/>
-        </w:rPr>
-        <w:t>的時機點跟差異</w:t>
-      </w:r>
-    </w:p>
-    <w:p>
-      <w:pPr>
-        <w:rPr>
-          <w:rFonts w:ascii="微軟正黑體" w:eastAsia="微軟正黑體" w:hAnsi="微軟正黑體"/>
-        </w:rPr>
-      </w:pPr>
-      <w:r>
-        <w:rPr>
-          <w:rFonts w:ascii="微軟正黑體" w:eastAsia="微軟正黑體" w:hAnsi="微軟正黑體"/>
-        </w:rPr>
-        <w:t>Clear</w:t>
-      </w:r>
-      <w:r>
-        <w:rPr>
-          <w:rFonts w:ascii="微軟正黑體" w:eastAsia="微軟正黑體" w:hAnsi="微軟正黑體" w:hint="eastAsia"/>
-        </w:rPr>
-        <w:t>清除資料時機：執行當下就清除</w:t>
-      </w:r>
-    </w:p>
-    <w:p>
-      <w:pPr>
-        <w:rPr>
-          <w:rFonts w:ascii="微軟正黑體" w:eastAsia="微軟正黑體" w:hAnsi="微軟正黑體"/>
-        </w:rPr>
-      </w:pPr>
-      <w:r>
-        <w:rPr>
-          <w:rFonts w:ascii="微軟正黑體" w:eastAsia="微軟正黑體" w:hAnsi="微軟正黑體" w:hint="eastAsia"/>
-        </w:rPr>
-        <w:t>A</w:t>
-      </w:r>
-      <w:r>
-        <w:rPr>
-          <w:rFonts w:ascii="微軟正黑體" w:eastAsia="微軟正黑體" w:hAnsi="微軟正黑體"/>
-        </w:rPr>
-        <w:t>bandon</w:t>
-      </w:r>
-      <w:r>
-        <w:rPr>
-          <w:rFonts w:ascii="微軟正黑體" w:eastAsia="微軟正黑體" w:hAnsi="微軟正黑體" w:hint="eastAsia"/>
-        </w:rPr>
-        <w:t>廢棄資料時機：</w:t>
-      </w:r>
-      <w:r>
-        <w:rPr>
-          <w:rFonts w:ascii="微軟正黑體" w:eastAsia="微軟正黑體" w:hAnsi="微軟正黑體"/>
-        </w:rPr>
-        <w:t>session</w:t>
-      </w:r>
-      <w:r>
-        <w:rPr>
-          <w:rFonts w:ascii="微軟正黑體" w:eastAsia="微軟正黑體" w:hAnsi="微軟正黑體" w:hint="eastAsia"/>
-        </w:rPr>
-        <w:t>跟資料</w:t>
-      </w:r>
-      <w:r>
-        <w:rPr>
-          <w:rFonts w:ascii="微軟正黑體" w:eastAsia="微軟正黑體" w:hAnsi="微軟正黑體" w:hint="eastAsia"/>
-        </w:rPr>
-        <w:t>隨著</w:t>
-      </w:r>
-      <w:r>
-        <w:rPr>
-          <w:rFonts w:ascii="微軟正黑體" w:eastAsia="微軟正黑體" w:hAnsi="微軟正黑體" w:hint="eastAsia"/>
-        </w:rPr>
-        <w:t>下個生命週期開始才會清除(</w:t>
-      </w:r>
-      <w:r>
-        <w:rPr>
-          <w:rFonts w:ascii="微軟正黑體" w:eastAsia="微軟正黑體" w:hAnsi="微軟正黑體" w:hint="eastAsia"/>
-        </w:rPr>
-        <w:t>因為發現</w:t>
-      </w:r>
-      <w:r>
-        <w:rPr>
-          <w:rFonts w:ascii="微軟正黑體" w:eastAsia="微軟正黑體" w:hAnsi="微軟正黑體" w:hint="eastAsia"/>
-        </w:rPr>
-        <w:t>對應</w:t>
-      </w:r>
-      <w:proofErr w:type="spellStart"/>
-      <w:r>
-        <w:rPr>
-          <w:rFonts w:ascii="微軟正黑體" w:eastAsia="微軟正黑體" w:hAnsi="微軟正黑體" w:hint="eastAsia"/>
-        </w:rPr>
-        <w:t>sessionId</w:t>
-      </w:r>
-      <w:proofErr w:type="spellEnd"/>
-      <w:r>
-        <w:rPr>
-          <w:rFonts w:ascii="微軟正黑體" w:eastAsia="微軟正黑體" w:hAnsi="微軟正黑體" w:hint="eastAsia"/>
-        </w:rPr>
-        <w:t>是無效或廢棄</w:t>
-      </w:r>
-      <w:r>
-        <w:rPr>
-          <w:rFonts w:ascii="微軟正黑體" w:eastAsia="微軟正黑體" w:hAnsi="微軟正黑體" w:hint="eastAsia"/>
-        </w:rPr>
-        <w:t>)</w:t>
-      </w:r>
-    </w:p>
-    <w:p>
-      <w:pPr>
-        <w:rPr>
-          <w:rFonts w:ascii="微軟正黑體" w:eastAsia="微軟正黑體" w:hAnsi="微軟正黑體"/>
-        </w:rPr>
-      </w:pPr>
-      <w:r>
-        <w:rPr>
-          <w:rFonts w:ascii="微軟正黑體" w:eastAsia="微軟正黑體" w:hAnsi="微軟正黑體"/>
+      <w:r>
+        <w:rPr>
+          <w:rFonts w:ascii="微軟正黑體" w:eastAsia="微軟正黑體" w:hAnsi="微軟正黑體" w:hint="eastAsia"/>
         </w:rPr>
         <w:lastRenderedPageBreak/>
-        <w:t>Abandon</w:t>
-      </w:r>
-      <w:r>
-        <w:rPr>
-          <w:rFonts w:ascii="微軟正黑體" w:eastAsia="微軟正黑體" w:hAnsi="微軟正黑體" w:hint="eastAsia"/>
-        </w:rPr>
-        <w:t>廢棄</w:t>
-      </w:r>
-      <w:proofErr w:type="spellStart"/>
-      <w:r>
-        <w:rPr>
-          <w:rFonts w:ascii="微軟正黑體" w:eastAsia="微軟正黑體" w:hAnsi="微軟正黑體" w:hint="eastAsia"/>
-        </w:rPr>
-        <w:t>s</w:t>
-      </w:r>
-      <w:r>
-        <w:rPr>
-          <w:rFonts w:ascii="微軟正黑體" w:eastAsia="微軟正黑體" w:hAnsi="微軟正黑體"/>
-        </w:rPr>
-        <w:t>essionId</w:t>
-      </w:r>
-      <w:proofErr w:type="spellEnd"/>
-      <w:r>
-        <w:rPr>
-          <w:rFonts w:ascii="微軟正黑體" w:eastAsia="微軟正黑體" w:hAnsi="微軟正黑體" w:hint="eastAsia"/>
-        </w:rPr>
-        <w:t>時機：</w:t>
-      </w:r>
-      <w:r>
-        <w:rPr>
-          <w:rFonts w:ascii="微軟正黑體" w:eastAsia="微軟正黑體" w:hAnsi="微軟正黑體" w:hint="eastAsia"/>
-        </w:rPr>
-        <w:t>執行時會標記</w:t>
-      </w:r>
-      <w:proofErr w:type="spellStart"/>
-      <w:r>
-        <w:rPr>
-          <w:rFonts w:ascii="微軟正黑體" w:eastAsia="微軟正黑體" w:hAnsi="微軟正黑體" w:hint="eastAsia"/>
-        </w:rPr>
-        <w:t>s</w:t>
-      </w:r>
-      <w:r>
-        <w:rPr>
-          <w:rFonts w:ascii="微軟正黑體" w:eastAsia="微軟正黑體" w:hAnsi="微軟正黑體"/>
-        </w:rPr>
-        <w:t>essionId</w:t>
-      </w:r>
-      <w:proofErr w:type="spellEnd"/>
-      <w:r>
-        <w:rPr>
-          <w:rFonts w:ascii="微軟正黑體" w:eastAsia="微軟正黑體" w:hAnsi="微軟正黑體" w:hint="eastAsia"/>
-        </w:rPr>
-        <w:t>失效，而新的</w:t>
-      </w:r>
-      <w:proofErr w:type="spellStart"/>
-      <w:r>
-        <w:rPr>
-          <w:rFonts w:ascii="微軟正黑體" w:eastAsia="微軟正黑體" w:hAnsi="微軟正黑體" w:hint="eastAsia"/>
-        </w:rPr>
-        <w:t>sessionId</w:t>
-      </w:r>
-      <w:proofErr w:type="spellEnd"/>
-      <w:r>
-        <w:rPr>
-          <w:rFonts w:ascii="微軟正黑體" w:eastAsia="微軟正黑體" w:hAnsi="微軟正黑體" w:hint="eastAsia"/>
-        </w:rPr>
-        <w:t>在下次請求時分配</w:t>
-      </w:r>
-    </w:p>
-    <w:p>
-      <w:pPr>
-        <w:rPr>
-          <w:rFonts w:ascii="微軟正黑體" w:eastAsia="微軟正黑體" w:hAnsi="微軟正黑體"/>
-        </w:rPr>
-      </w:pPr>
-    </w:p>
-    <w:p>
-      <w:pPr>
-        <w:pStyle w:val="a3"/>
-        <w:rPr>
-          <w:rFonts w:ascii="微軟正黑體" w:eastAsia="微軟正黑體" w:hAnsi="微軟正黑體"/>
-        </w:rPr>
-      </w:pPr>
-      <w:r>
-        <w:rPr>
-          <w:rFonts w:ascii="微軟正黑體" w:eastAsia="微軟正黑體" w:hAnsi="微軟正黑體" w:hint="eastAsia"/>
-        </w:rPr>
         <w:t>技術債</w:t>
       </w:r>
     </w:p>
@@ -1205,8 +931,7 @@
       <w:pPr>
         <w:rPr>
           <w:rFonts w:ascii="微軟正黑體" w:eastAsia="微軟正黑體" w:hAnsi="微軟正黑體" w:cs="Arial"/>
-          <w:sz w:val="27"/>
-          <w:szCs w:val="27"/>
+          <w:szCs w:val="24"/>
           <w:shd w:val="clear" w:color="auto" w:fill="FFFFFF"/>
         </w:rPr>
       </w:pPr>
@@ -1214,8 +939,7 @@
       <w:r>
         <w:rPr>
           <w:rFonts w:ascii="微軟正黑體" w:eastAsia="微軟正黑體" w:hAnsi="微軟正黑體" w:cs="Arial"/>
-          <w:sz w:val="27"/>
-          <w:szCs w:val="27"/>
+          <w:szCs w:val="24"/>
           <w:shd w:val="clear" w:color="auto" w:fill="FFFFFF"/>
         </w:rPr>
         <w:t>技術債指的</w:t>
@@ -1224,8 +948,7 @@
       <w:r>
         <w:rPr>
           <w:rFonts w:ascii="微軟正黑體" w:eastAsia="微軟正黑體" w:hAnsi="微軟正黑體" w:cs="Arial"/>
-          <w:sz w:val="27"/>
-          <w:szCs w:val="27"/>
+          <w:szCs w:val="24"/>
           <w:shd w:val="clear" w:color="auto" w:fill="FFFFFF"/>
         </w:rPr>
         <w:t>是開發人員為了加速軟體開發，忽略長期效益及品質，改以短期能加速開發的方案，導致未來要花更多時間、技術、資源來修補額外開發負擔，就像一筆債務一樣，看似得到好處但未來得償還。</w:t>
@@ -1235,8 +958,7 @@
       <w:pPr>
         <w:rPr>
           <w:rFonts w:ascii="微軟正黑體" w:eastAsia="微軟正黑體" w:hAnsi="微軟正黑體" w:cs="Arial"/>
-          <w:sz w:val="27"/>
-          <w:szCs w:val="27"/>
+          <w:szCs w:val="24"/>
           <w:shd w:val="clear" w:color="auto" w:fill="FFFFFF"/>
         </w:rPr>
       </w:pPr>
@@ -1245,8 +967,7 @@
       <w:pPr>
         <w:rPr>
           <w:rFonts w:ascii="微軟正黑體" w:eastAsia="微軟正黑體" w:hAnsi="微軟正黑體" w:cs="Arial"/>
-          <w:sz w:val="27"/>
-          <w:szCs w:val="27"/>
+          <w:szCs w:val="24"/>
           <w:shd w:val="clear" w:color="auto" w:fill="FFFFFF"/>
         </w:rPr>
       </w:pPr>
@@ -1254,8 +975,7 @@
         <w:rPr>
           <w:rFonts w:ascii="微軟正黑體" w:eastAsia="微軟正黑體" w:hAnsi="微軟正黑體" w:cs="Arial" w:hint="eastAsia"/>
           <w:b/>
-          <w:sz w:val="27"/>
-          <w:szCs w:val="27"/>
+          <w:szCs w:val="24"/>
           <w:shd w:val="clear" w:color="auto" w:fill="FFFFFF"/>
         </w:rPr>
         <w:t>EX：</w:t>
@@ -1263,8 +983,7 @@
       <w:r>
         <w:rPr>
           <w:rFonts w:ascii="微軟正黑體" w:eastAsia="微軟正黑體" w:hAnsi="微軟正黑體" w:cs="Arial" w:hint="eastAsia"/>
-          <w:sz w:val="27"/>
-          <w:szCs w:val="27"/>
+          <w:szCs w:val="24"/>
           <w:shd w:val="clear" w:color="auto" w:fill="FFFFFF"/>
         </w:rPr>
         <w:t>當需要改一個功能，發現無法只改一個功能不影響其他，這代表耦合性過高，程式碼太複雜</w:t>
@@ -1272,8 +991,7 @@
       <w:r>
         <w:rPr>
           <w:rFonts w:ascii="微軟正黑體" w:eastAsia="微軟正黑體" w:hAnsi="微軟正黑體" w:cs="Arial" w:hint="eastAsia"/>
-          <w:sz w:val="27"/>
-          <w:szCs w:val="27"/>
+          <w:szCs w:val="24"/>
           <w:shd w:val="clear" w:color="auto" w:fill="FFFFFF"/>
         </w:rPr>
         <w:t>，需降低耦合性</w:t>
@@ -1283,8 +1001,7 @@
       <w:pPr>
         <w:rPr>
           <w:rFonts w:ascii="微軟正黑體" w:eastAsia="微軟正黑體" w:hAnsi="微軟正黑體" w:cs="Arial"/>
-          <w:sz w:val="27"/>
-          <w:szCs w:val="27"/>
+          <w:szCs w:val="24"/>
           <w:shd w:val="clear" w:color="auto" w:fill="FFFFFF"/>
         </w:rPr>
       </w:pPr>
@@ -1296,8 +1013,7 @@
           <w:rFonts w:ascii="微軟正黑體" w:eastAsia="微軟正黑體" w:hAnsi="微軟正黑體" w:cs="Arial"/>
           <w:b w:val="0"/>
           <w:color w:val="333333"/>
-          <w:sz w:val="27"/>
-          <w:szCs w:val="27"/>
+          <w:szCs w:val="24"/>
           <w:shd w:val="clear" w:color="auto" w:fill="FFFFFF"/>
         </w:rPr>
       </w:pPr>
@@ -1305,8 +1021,7 @@
         <w:rPr>
           <w:rFonts w:ascii="微軟正黑體" w:eastAsia="微軟正黑體" w:hAnsi="微軟正黑體" w:cs="Arial" w:hint="eastAsia"/>
           <w:b/>
-          <w:sz w:val="27"/>
-          <w:szCs w:val="27"/>
+          <w:szCs w:val="24"/>
           <w:shd w:val="clear" w:color="auto" w:fill="FFFFFF"/>
         </w:rPr>
         <w:t>避免：</w:t>
@@ -1317,8 +1032,7 @@
           <w:rFonts w:ascii="微軟正黑體" w:eastAsia="微軟正黑體" w:hAnsi="微軟正黑體" w:cs="Arial"/>
           <w:b w:val="0"/>
           <w:color w:val="333333"/>
-          <w:sz w:val="27"/>
-          <w:szCs w:val="27"/>
+          <w:szCs w:val="24"/>
           <w:shd w:val="clear" w:color="auto" w:fill="FFFFFF"/>
         </w:rPr>
         <w:t>具備測試概念</w:t>
@@ -1329,8 +1043,7 @@
           <w:rFonts w:ascii="微軟正黑體" w:eastAsia="微軟正黑體" w:hAnsi="微軟正黑體" w:cs="Arial" w:hint="eastAsia"/>
           <w:b w:val="0"/>
           <w:color w:val="333333"/>
-          <w:sz w:val="27"/>
-          <w:szCs w:val="27"/>
+          <w:szCs w:val="24"/>
           <w:shd w:val="clear" w:color="auto" w:fill="FFFFFF"/>
         </w:rPr>
         <w:t>、</w:t>
@@ -1341,8 +1054,7 @@
           <w:rFonts w:ascii="微軟正黑體" w:eastAsia="微軟正黑體" w:hAnsi="微軟正黑體" w:cs="Arial"/>
           <w:b w:val="0"/>
           <w:color w:val="333333"/>
-          <w:sz w:val="27"/>
-          <w:szCs w:val="27"/>
+          <w:szCs w:val="24"/>
           <w:shd w:val="clear" w:color="auto" w:fill="FFFFFF"/>
         </w:rPr>
         <w:t>不定期檢查清除技術債</w:t>
@@ -1354,8 +1066,7 @@
           <w:rFonts w:ascii="微軟正黑體" w:eastAsia="微軟正黑體" w:hAnsi="微軟正黑體" w:cs="Arial" w:hint="eastAsia"/>
           <w:b w:val="0"/>
           <w:color w:val="333333"/>
-          <w:sz w:val="27"/>
-          <w:szCs w:val="27"/>
+          <w:szCs w:val="24"/>
           <w:shd w:val="clear" w:color="auto" w:fill="FFFFFF"/>
         </w:rPr>
         <w:t>（</w:t>
@@ -1367,46 +1078,64 @@
           <w:rFonts w:ascii="微軟正黑體" w:eastAsia="微軟正黑體" w:hAnsi="微軟正黑體" w:cs="Arial" w:hint="eastAsia"/>
           <w:b w:val="0"/>
           <w:color w:val="333333"/>
-          <w:sz w:val="27"/>
-          <w:szCs w:val="27"/>
+          <w:szCs w:val="24"/>
           <w:shd w:val="clear" w:color="auto" w:fill="FFFFFF"/>
         </w:rPr>
-        <w:t>EX：不是用於新環境的功能</w:t>
-      </w:r>
-      <w:proofErr w:type="gramStart"/>
+        <w:t>EX</w:t>
+      </w:r>
       <w:r>
         <w:rPr>
           <w:rStyle w:val="a7"/>
           <w:rFonts w:ascii="微軟正黑體" w:eastAsia="微軟正黑體" w:hAnsi="微軟正黑體" w:cs="Arial" w:hint="eastAsia"/>
           <w:b w:val="0"/>
           <w:color w:val="333333"/>
-          <w:sz w:val="27"/>
-          <w:szCs w:val="27"/>
+          <w:szCs w:val="24"/>
           <w:shd w:val="clear" w:color="auto" w:fill="FFFFFF"/>
         </w:rPr>
-        <w:t>）</w:t>
-      </w:r>
-      <w:proofErr w:type="gramEnd"/>
+        <w:t>：不適</w:t>
+      </w:r>
       <w:r>
         <w:rPr>
           <w:rStyle w:val="a7"/>
           <w:rFonts w:ascii="微軟正黑體" w:eastAsia="微軟正黑體" w:hAnsi="微軟正黑體" w:cs="Arial" w:hint="eastAsia"/>
           <w:b w:val="0"/>
           <w:color w:val="333333"/>
-          <w:sz w:val="27"/>
-          <w:szCs w:val="27"/>
+          <w:szCs w:val="24"/>
           <w:shd w:val="clear" w:color="auto" w:fill="FFFFFF"/>
         </w:rPr>
-        <w:t>、</w:t>
-      </w:r>
+        <w:t>用於新環境的功能</w:t>
+      </w:r>
+      <w:proofErr w:type="gramStart"/>
       <w:r>
         <w:rPr>
           <w:rStyle w:val="a7"/>
-          <w:rFonts w:ascii="微軟正黑體" w:eastAsia="微軟正黑體" w:hAnsi="微軟正黑體" w:cs="Arial"/>
+          <w:rFonts w:ascii="微軟正黑體" w:eastAsia="微軟正黑體" w:hAnsi="微軟正黑體" w:cs="Arial" w:hint="eastAsia"/>
           <w:b w:val="0"/>
           <w:color w:val="333333"/>
-          <w:sz w:val="27"/>
-          <w:szCs w:val="27"/>
+          <w:szCs w:val="24"/>
+          <w:shd w:val="clear" w:color="auto" w:fill="FFFFFF"/>
+        </w:rPr>
+        <w:t>）</w:t>
+      </w:r>
+      <w:proofErr w:type="gramEnd"/>
+      <w:r>
+        <w:rPr>
+          <w:rStyle w:val="a7"/>
+          <w:rFonts w:ascii="微軟正黑體" w:eastAsia="微軟正黑體" w:hAnsi="微軟正黑體" w:cs="Arial" w:hint="eastAsia"/>
+          <w:b w:val="0"/>
+          <w:color w:val="333333"/>
+          <w:szCs w:val="24"/>
+          <w:shd w:val="clear" w:color="auto" w:fill="FFFFFF"/>
+        </w:rPr>
+        <w:t>、</w:t>
+      </w:r>
+      <w:r>
+        <w:rPr>
+          <w:rStyle w:val="a7"/>
+          <w:rFonts w:ascii="微軟正黑體" w:eastAsia="微軟正黑體" w:hAnsi="微軟正黑體" w:cs="Arial"/>
+          <w:b w:val="0"/>
+          <w:color w:val="333333"/>
+          <w:szCs w:val="24"/>
           <w:shd w:val="clear" w:color="auto" w:fill="FFFFFF"/>
         </w:rPr>
         <w:t>避免過早「最佳化」</w:t>
@@ -1554,7 +1283,6 @@
           <w:kern w:val="0"/>
           <w:szCs w:val="24"/>
         </w:rPr>
-        <w:lastRenderedPageBreak/>
         <w:t>程式開始出現小問題</w:t>
       </w:r>
       <w:r>
@@ -1681,6 +1409,7 @@
           <w:kern w:val="0"/>
           <w:szCs w:val="24"/>
         </w:rPr>
+        <w:lastRenderedPageBreak/>
         <w:t>問題越來越多，開發者也越來越隨便，開始出現幾個小問題聯合形成的中問題</w:t>
       </w:r>
       <w:r>
@@ -1870,7 +1599,13 @@
         <w:rPr>
           <w:rFonts w:ascii="微軟正黑體" w:eastAsia="微軟正黑體" w:hAnsi="微軟正黑體" w:hint="eastAsia"/>
         </w:rPr>
-        <w:t>進用帳號就可以避免以上這些問題，並且保留客戶資料</w:t>
+        <w:t>禁</w:t>
+      </w:r>
+      <w:r>
+        <w:rPr>
+          <w:rFonts w:ascii="微軟正黑體" w:eastAsia="微軟正黑體" w:hAnsi="微軟正黑體" w:hint="eastAsia"/>
+        </w:rPr>
+        <w:t>用帳號就可以避免以上這些問題，並且保留客戶資料</w:t>
       </w:r>
     </w:p>
     <w:p>
@@ -1883,9 +1618,6 @@
     <w:p>
       <w:pPr>
         <w:pStyle w:val="a3"/>
-        <w:rPr>
-          <w:rFonts w:hint="eastAsia"/>
-        </w:rPr>
       </w:pPr>
       <w:r>
         <w:rPr>
@@ -1903,15 +1635,7 @@
         <w:rPr>
           <w:rFonts w:ascii="微軟正黑體" w:eastAsia="微軟正黑體" w:hAnsi="微軟正黑體" w:hint="eastAsia"/>
         </w:rPr>
-        <w:t>(搜尋連動性</w:t>
-      </w:r>
-      <w:bookmarkStart w:id="0" w:name="_GoBack"/>
-      <w:bookmarkEnd w:id="0"/>
-      <w:r>
-        <w:rPr>
-          <w:rFonts w:ascii="微軟正黑體" w:eastAsia="微軟正黑體" w:hAnsi="微軟正黑體" w:hint="eastAsia"/>
-        </w:rPr>
-        <w:t>)</w:t>
+        <w:t>(搜尋連動性)</w:t>
       </w:r>
     </w:p>
     <w:sectPr>
